--- a/unity_mp4_list/NodeCanvas_20230202.docx
+++ b/unity_mp4_list/NodeCanvas_20230202.docx
@@ -11,8 +11,6 @@
           <w:rFonts w:hint="eastAsia"/>
         </w:rPr>
       </w:pPr>
-      <w:bookmarkStart w:id="0" w:name="_GoBack"/>
-      <w:bookmarkEnd w:id="0"/>
       <w:r>
         <w:rPr>
           <w:rFonts w:hint="eastAsia"/>
@@ -776,6 +774,466 @@
           <w:lang w:val="en-US"/>
         </w:rPr>
       </w:pPr>
+    </w:p>
+    <w:p>
+      <w:pPr>
+        <w:rPr>
+          <w:rFonts w:hint="default"/>
+          <w:lang w:val="en-US"/>
+        </w:rPr>
+      </w:pPr>
+    </w:p>
+    <w:p>
+      <w:pPr>
+        <w:rPr>
+          <w:rFonts w:hint="default"/>
+          <w:lang w:val="en-US"/>
+        </w:rPr>
+      </w:pPr>
+    </w:p>
+    <w:p>
+      <w:pPr>
+        <w:pStyle w:val="2"/>
+        <w:bidi w:val="0"/>
+        <w:rPr>
+          <w:rFonts w:hint="default"/>
+          <w:lang w:val="en-US"/>
+        </w:rPr>
+      </w:pPr>
+      <w:r>
+        <w:rPr>
+          <w:rFonts w:hint="default"/>
+          <w:lang w:val="en-US"/>
+        </w:rPr>
+        <w:t>NodeCanvas 2 怪物播放动画</w:t>
+      </w:r>
+    </w:p>
+    <w:p>
+      <w:pPr>
+        <w:rPr>
+          <w:rFonts w:hint="default"/>
+          <w:lang w:val="en-US"/>
+        </w:rPr>
+      </w:pPr>
+    </w:p>
+    <w:p>
+      <w:pPr>
+        <w:rPr>
+          <w:rFonts w:hint="default"/>
+          <w:lang w:val="en-US"/>
+        </w:rPr>
+      </w:pPr>
+    </w:p>
+    <w:p>
+      <w:pPr>
+        <w:rPr>
+          <w:rFonts w:hint="default"/>
+          <w:lang w:val="en-US"/>
+        </w:rPr>
+      </w:pPr>
+    </w:p>
+    <w:p>
+      <w:pPr>
+        <w:pStyle w:val="2"/>
+        <w:bidi w:val="0"/>
+        <w:rPr>
+          <w:rFonts w:hint="default"/>
+          <w:lang w:val="en-US"/>
+        </w:rPr>
+      </w:pPr>
+      <w:r>
+        <w:rPr>
+          <w:rFonts w:hint="default"/>
+          <w:lang w:val="en-US"/>
+        </w:rPr>
+        <w:t>NodeCanvas 3 怪物面向攻击目标</w:t>
+      </w:r>
+    </w:p>
+    <w:p>
+      <w:pPr>
+        <w:rPr>
+          <w:rFonts w:hint="default"/>
+          <w:lang w:val="en-US"/>
+        </w:rPr>
+      </w:pPr>
+    </w:p>
+    <w:p>
+      <w:pPr>
+        <w:rPr>
+          <w:rFonts w:hint="eastAsia"/>
+          <w:lang w:val="en-US" w:eastAsia="zh-CN"/>
+        </w:rPr>
+      </w:pPr>
+      <w:r>
+        <w:rPr>
+          <w:rFonts w:hint="eastAsia"/>
+          <w:lang w:val="en-US" w:eastAsia="zh-CN"/>
+        </w:rPr>
+        <w:t>循环检测</w:t>
+      </w:r>
+    </w:p>
+    <w:p>
+      <w:r>
+        <w:drawing>
+          <wp:inline distT="0" distB="0" distL="114300" distR="114300">
+            <wp:extent cx="3238500" cy="1914525"/>
+            <wp:effectExtent l="0" t="0" r="0" b="9525"/>
+            <wp:docPr id="4" name="图片 1"/>
+            <wp:cNvGraphicFramePr>
+              <a:graphicFrameLocks xmlns:a="http://schemas.openxmlformats.org/drawingml/2006/main" noChangeAspect="1"/>
+            </wp:cNvGraphicFramePr>
+            <a:graphic xmlns:a="http://schemas.openxmlformats.org/drawingml/2006/main">
+              <a:graphicData uri="http://schemas.openxmlformats.org/drawingml/2006/picture">
+                <pic:pic xmlns:pic="http://schemas.openxmlformats.org/drawingml/2006/picture">
+                  <pic:nvPicPr>
+                    <pic:cNvPr id="4" name="图片 1"/>
+                    <pic:cNvPicPr>
+                      <a:picLocks noChangeAspect="1"/>
+                    </pic:cNvPicPr>
+                  </pic:nvPicPr>
+                  <pic:blipFill>
+                    <a:blip r:embed="rId7"/>
+                    <a:stretch>
+                      <a:fillRect/>
+                    </a:stretch>
+                  </pic:blipFill>
+                  <pic:spPr>
+                    <a:xfrm>
+                      <a:off x="0" y="0"/>
+                      <a:ext cx="3238500" cy="1914525"/>
+                    </a:xfrm>
+                    <a:prstGeom prst="rect">
+                      <a:avLst/>
+                    </a:prstGeom>
+                    <a:noFill/>
+                    <a:ln>
+                      <a:noFill/>
+                    </a:ln>
+                  </pic:spPr>
+                </pic:pic>
+              </a:graphicData>
+            </a:graphic>
+          </wp:inline>
+        </w:drawing>
+      </w:r>
+    </w:p>
+    <w:p>
+      <w:pPr>
+        <w:rPr>
+          <w:rFonts w:hint="eastAsia"/>
+          <w:lang w:val="en-US" w:eastAsia="zh-CN"/>
+        </w:rPr>
+      </w:pPr>
+      <w:bookmarkStart w:id="0" w:name="_GoBack"/>
+      <w:bookmarkEnd w:id="0"/>
+    </w:p>
+    <w:p>
+      <w:pPr>
+        <w:rPr>
+          <w:rFonts w:hint="default"/>
+          <w:lang w:val="en-US" w:eastAsia="zh-CN"/>
+        </w:rPr>
+      </w:pPr>
+    </w:p>
+    <w:p>
+      <w:pPr>
+        <w:rPr>
+          <w:rFonts w:hint="default"/>
+          <w:lang w:val="en-US" w:eastAsia="zh-CN"/>
+        </w:rPr>
+      </w:pPr>
+    </w:p>
+    <w:p>
+      <w:pPr>
+        <w:rPr>
+          <w:rFonts w:hint="default"/>
+          <w:lang w:val="en-US"/>
+        </w:rPr>
+      </w:pPr>
+    </w:p>
+    <w:p>
+      <w:pPr>
+        <w:pStyle w:val="2"/>
+        <w:bidi w:val="0"/>
+        <w:rPr>
+          <w:rFonts w:hint="default"/>
+          <w:lang w:val="en-US"/>
+        </w:rPr>
+      </w:pPr>
+      <w:r>
+        <w:rPr>
+          <w:rFonts w:hint="default"/>
+          <w:lang w:val="en-US"/>
+        </w:rPr>
+        <w:t>NodeCanvas 4 怪物随机使用技能攻击目标</w:t>
+      </w:r>
+    </w:p>
+    <w:p>
+      <w:pPr>
+        <w:rPr>
+          <w:rFonts w:hint="default"/>
+          <w:lang w:val="en-US"/>
+        </w:rPr>
+      </w:pPr>
+    </w:p>
+    <w:p>
+      <w:pPr>
+        <w:rPr>
+          <w:rFonts w:hint="default"/>
+          <w:lang w:val="en-US"/>
+        </w:rPr>
+      </w:pPr>
+    </w:p>
+    <w:p>
+      <w:pPr>
+        <w:pStyle w:val="2"/>
+        <w:bidi w:val="0"/>
+        <w:rPr>
+          <w:rFonts w:hint="default"/>
+          <w:lang w:val="en-US"/>
+        </w:rPr>
+      </w:pPr>
+      <w:r>
+        <w:rPr>
+          <w:rFonts w:hint="default"/>
+          <w:lang w:val="en-US"/>
+        </w:rPr>
+        <w:t>NodeCanvas 5 怪物导航到目标点</w:t>
+      </w:r>
+    </w:p>
+    <w:p>
+      <w:pPr>
+        <w:rPr>
+          <w:rFonts w:hint="default"/>
+          <w:lang w:val="en-US"/>
+        </w:rPr>
+      </w:pPr>
+    </w:p>
+    <w:p>
+      <w:pPr>
+        <w:rPr>
+          <w:rFonts w:hint="default"/>
+          <w:lang w:val="en-US"/>
+        </w:rPr>
+      </w:pPr>
+    </w:p>
+    <w:p>
+      <w:pPr>
+        <w:rPr>
+          <w:rFonts w:hint="default"/>
+          <w:lang w:val="en-US"/>
+        </w:rPr>
+      </w:pPr>
+    </w:p>
+    <w:p>
+      <w:pPr>
+        <w:rPr>
+          <w:rFonts w:hint="default"/>
+          <w:lang w:val="en-US"/>
+        </w:rPr>
+      </w:pPr>
+    </w:p>
+    <w:p>
+      <w:pPr>
+        <w:rPr>
+          <w:rFonts w:hint="default"/>
+          <w:lang w:val="en-US"/>
+        </w:rPr>
+      </w:pPr>
+    </w:p>
+    <w:p>
+      <w:pPr>
+        <w:rPr>
+          <w:rFonts w:hint="default"/>
+          <w:lang w:val="en-US"/>
+        </w:rPr>
+      </w:pPr>
+    </w:p>
+    <w:p>
+      <w:pPr>
+        <w:rPr>
+          <w:rFonts w:hint="default"/>
+          <w:lang w:val="en-US"/>
+        </w:rPr>
+      </w:pPr>
+    </w:p>
+    <w:p>
+      <w:pPr>
+        <w:rPr>
+          <w:rFonts w:hint="default"/>
+          <w:lang w:val="en-US"/>
+        </w:rPr>
+      </w:pPr>
+    </w:p>
+    <w:p>
+      <w:pPr>
+        <w:pStyle w:val="2"/>
+        <w:bidi w:val="0"/>
+        <w:rPr>
+          <w:rFonts w:hint="default"/>
+          <w:lang w:val="en-US"/>
+        </w:rPr>
+      </w:pPr>
+      <w:r>
+        <w:rPr>
+          <w:rFonts w:hint="default"/>
+          <w:lang w:val="en-US"/>
+        </w:rPr>
+        <w:t>Other</w:t>
+      </w:r>
+    </w:p>
+    <w:p>
+      <w:pPr>
+        <w:rPr>
+          <w:rFonts w:hint="default"/>
+          <w:lang w:val="en-US"/>
+        </w:rPr>
+      </w:pPr>
+      <w:r>
+        <w:rPr>
+          <w:rFonts w:hint="default"/>
+          <w:lang w:val="en-US"/>
+        </w:rPr>
+        <w:t>“当游戏中成长速度慢于难度增长时，玩家会产生焦虑。反之，玩家会感到乏味。”Jesse Schell</w:t>
+      </w:r>
+    </w:p>
+    <w:p>
+      <w:pPr>
+        <w:rPr>
+          <w:rFonts w:hint="default"/>
+          <w:lang w:val="en-US"/>
+        </w:rPr>
+      </w:pPr>
+    </w:p>
+    <w:p>
+      <w:pPr>
+        <w:rPr>
+          <w:rFonts w:hint="default"/>
+          <w:lang w:val="en-US"/>
+        </w:rPr>
+      </w:pPr>
+    </w:p>
+    <w:p>
+      <w:pPr>
+        <w:rPr>
+          <w:rFonts w:hint="default"/>
+          <w:lang w:val="en-US"/>
+        </w:rPr>
+      </w:pPr>
+      <w:r>
+        <w:rPr>
+          <w:rFonts w:hint="default"/>
+          <w:lang w:val="en-US"/>
+        </w:rPr>
+        <w:t>“以30秒作为一次循环，构建出不重复的ai战斗模式，这是halo在敌人决策上做出的优化”。</w:t>
+      </w:r>
+    </w:p>
+    <w:p>
+      <w:pPr>
+        <w:rPr>
+          <w:rFonts w:hint="default"/>
+          <w:lang w:val="en-US"/>
+        </w:rPr>
+      </w:pPr>
+    </w:p>
+    <w:p>
+      <w:pPr>
+        <w:rPr>
+          <w:rFonts w:hint="default"/>
+          <w:lang w:val="en-US"/>
+        </w:rPr>
+      </w:pPr>
+      <w:r>
+        <w:rPr>
+          <w:rFonts w:hint="default"/>
+          <w:lang w:val="en-US"/>
+        </w:rPr>
+        <w:t>为什么游戏能够带来乐趣？游戏的哪些要素使人感到乐趣？——“核心循环Core Loop”。</w:t>
+      </w:r>
+    </w:p>
+    <w:p>
+      <w:pPr>
+        <w:rPr>
+          <w:rFonts w:hint="default"/>
+          <w:lang w:val="en-US"/>
+        </w:rPr>
+      </w:pPr>
+    </w:p>
+    <w:p>
+      <w:pPr>
+        <w:rPr>
+          <w:rFonts w:hint="default"/>
+          <w:lang w:val="en-US"/>
+        </w:rPr>
+      </w:pPr>
+      <w:r>
+        <w:rPr>
+          <w:rFonts w:hint="default"/>
+          <w:lang w:val="en-US"/>
+        </w:rPr>
+        <w:t>目标（Objective）：给玩家一个清晰明确的目标。</w:t>
+      </w:r>
+    </w:p>
+    <w:p>
+      <w:pPr>
+        <w:rPr>
+          <w:rFonts w:hint="default"/>
+          <w:lang w:val="en-US"/>
+        </w:rPr>
+      </w:pPr>
+      <w:r>
+        <w:rPr>
+          <w:rFonts w:hint="default"/>
+          <w:lang w:val="en-US"/>
+        </w:rPr>
+        <w:t>挑战（Challenge）：给目标加上有趣易懂的获取途径。</w:t>
+      </w:r>
+    </w:p>
+    <w:p>
+      <w:pPr>
+        <w:rPr>
+          <w:rFonts w:hint="default"/>
+          <w:lang w:val="en-US"/>
+        </w:rPr>
+      </w:pPr>
+      <w:r>
+        <w:rPr>
+          <w:rFonts w:hint="default"/>
+          <w:lang w:val="en-US"/>
+        </w:rPr>
+        <w:t>奖励（Reward）：给予奖励以加强玩家动机。</w:t>
+      </w:r>
+    </w:p>
+    <w:p>
+      <w:pPr>
+        <w:rPr>
+          <w:rFonts w:hint="default"/>
+          <w:lang w:val="en-US"/>
+        </w:rPr>
+      </w:pPr>
+    </w:p>
+    <w:p>
+      <w:pPr>
+        <w:rPr>
+          <w:rFonts w:hint="default"/>
+          <w:lang w:val="en-US"/>
+        </w:rPr>
+      </w:pPr>
+    </w:p>
+    <w:p>
+      <w:pPr>
+        <w:rPr>
+          <w:rFonts w:hint="default"/>
+          <w:lang w:val="en-US"/>
+        </w:rPr>
+      </w:pPr>
+      <w:r>
+        <w:rPr>
+          <w:rFonts w:hint="default"/>
+          <w:lang w:val="en-US"/>
+        </w:rPr>
+        <w:t>由这三项（OCR）组成了核心循环，构成一个游戏的核心。</w:t>
+      </w:r>
     </w:p>
     <w:sectPr>
       <w:pgSz w:w="11906" w:h="16838"/>
@@ -901,7 +1359,7 @@
     <w:lsdException w:unhideWhenUsed="0" w:uiPriority="0" w:semiHidden="0" w:name="HTML Sample"/>
     <w:lsdException w:unhideWhenUsed="0" w:uiPriority="0" w:semiHidden="0" w:name="HTML Typewriter"/>
     <w:lsdException w:unhideWhenUsed="0" w:uiPriority="0" w:semiHidden="0" w:name="HTML Variable"/>
-    <w:lsdException w:unhideWhenUsed="0" w:uiPriority="0" w:name="Normal Table"/>
+    <w:lsdException w:qFormat="1" w:unhideWhenUsed="0" w:uiPriority="0" w:name="Normal Table"/>
     <w:lsdException w:unhideWhenUsed="0" w:uiPriority="0" w:semiHidden="0" w:name="annotation subject"/>
     <w:lsdException w:unhideWhenUsed="0" w:uiPriority="0" w:semiHidden="0" w:name="Table Simple 1"/>
     <w:lsdException w:unhideWhenUsed="0" w:uiPriority="0" w:semiHidden="0" w:name="Table Simple 2"/>
@@ -1056,7 +1514,7 @@
       <w:jc w:val="both"/>
     </w:pPr>
     <w:rPr>
-      <w:rFonts w:asciiTheme="minorHAnsi" w:hAnsiTheme="minorHAnsi" w:eastAsiaTheme="minorEastAsia" w:cstheme="minorBidi"/>
+      <w:rFonts w:eastAsia="微软雅黑" w:asciiTheme="minorAscii" w:hAnsiTheme="minorAscii" w:cstheme="minorBidi"/>
       <w:kern w:val="2"/>
       <w:sz w:val="21"/>
       <w:szCs w:val="24"/>
@@ -1091,6 +1549,7 @@
   <w:style w:type="table" w:default="1" w:styleId="3">
     <w:name w:val="Normal Table"/>
     <w:semiHidden/>
+    <w:qFormat/>
     <w:uiPriority w:val="0"/>
     <w:tblPr>
       <w:tblCellMar>

--- a/unity_mp4_list/NodeCanvas_20230202.docx
+++ b/unity_mp4_list/NodeCanvas_20230202.docx
@@ -924,114 +924,167 @@
           <w:lang w:val="en-US" w:eastAsia="zh-CN"/>
         </w:rPr>
       </w:pPr>
+    </w:p>
+    <w:p>
+      <w:pPr>
+        <w:rPr>
+          <w:rFonts w:hint="default"/>
+          <w:lang w:val="en-US" w:eastAsia="zh-CN"/>
+        </w:rPr>
+      </w:pPr>
+    </w:p>
+    <w:p>
+      <w:pPr>
+        <w:rPr>
+          <w:rFonts w:hint="default"/>
+          <w:lang w:val="en-US" w:eastAsia="zh-CN"/>
+        </w:rPr>
+      </w:pPr>
+    </w:p>
+    <w:p>
+      <w:pPr>
+        <w:rPr>
+          <w:rFonts w:hint="default"/>
+          <w:lang w:val="en-US"/>
+        </w:rPr>
+      </w:pPr>
+    </w:p>
+    <w:p>
+      <w:pPr>
+        <w:pStyle w:val="2"/>
+        <w:bidi w:val="0"/>
+        <w:rPr>
+          <w:rFonts w:hint="default"/>
+          <w:lang w:val="en-US"/>
+        </w:rPr>
+      </w:pPr>
+      <w:r>
+        <w:rPr>
+          <w:rFonts w:hint="default"/>
+          <w:lang w:val="en-US"/>
+        </w:rPr>
+        <w:t>NodeCanvas 4 怪物随机使用技能攻击目标</w:t>
+      </w:r>
+    </w:p>
+    <w:p>
+      <w:pPr>
+        <w:rPr>
+          <w:rFonts w:hint="default"/>
+          <w:lang w:val="en-US"/>
+        </w:rPr>
+      </w:pPr>
+    </w:p>
+    <w:p>
+      <w:pPr>
+        <w:rPr>
+          <w:rFonts w:hint="default"/>
+          <w:lang w:val="en-US"/>
+        </w:rPr>
+      </w:pPr>
+    </w:p>
+    <w:p>
+      <w:pPr>
+        <w:pStyle w:val="2"/>
+        <w:bidi w:val="0"/>
+        <w:rPr>
+          <w:rFonts w:hint="default"/>
+          <w:lang w:val="en-US"/>
+        </w:rPr>
+      </w:pPr>
+      <w:r>
+        <w:rPr>
+          <w:rFonts w:hint="default"/>
+          <w:lang w:val="en-US"/>
+        </w:rPr>
+        <w:t>NodeCanvas 5 怪物导航到目标点</w:t>
+      </w:r>
+    </w:p>
+    <w:p>
+      <w:pPr>
+        <w:rPr>
+          <w:rFonts w:hint="default"/>
+          <w:lang w:val="en-US"/>
+        </w:rPr>
+      </w:pPr>
+    </w:p>
+    <w:p>
+      <w:pPr>
+        <w:rPr>
+          <w:rFonts w:hint="default"/>
+          <w:lang w:val="en-US"/>
+        </w:rPr>
+      </w:pPr>
+    </w:p>
+    <w:p>
+      <w:pPr>
+        <w:rPr>
+          <w:rFonts w:hint="default"/>
+          <w:lang w:val="en-US"/>
+        </w:rPr>
+      </w:pPr>
+    </w:p>
+    <w:p>
+      <w:pPr>
+        <w:rPr>
+          <w:rFonts w:hint="default"/>
+          <w:lang w:val="en-US"/>
+        </w:rPr>
+      </w:pPr>
+    </w:p>
+    <w:p>
+      <w:r>
+        <w:drawing>
+          <wp:inline distT="0" distB="0" distL="114300" distR="114300">
+            <wp:extent cx="3695700" cy="3419475"/>
+            <wp:effectExtent l="0" t="0" r="0" b="9525"/>
+            <wp:docPr id="5" name="图片 1"/>
+            <wp:cNvGraphicFramePr>
+              <a:graphicFrameLocks xmlns:a="http://schemas.openxmlformats.org/drawingml/2006/main" noChangeAspect="1"/>
+            </wp:cNvGraphicFramePr>
+            <a:graphic xmlns:a="http://schemas.openxmlformats.org/drawingml/2006/main">
+              <a:graphicData uri="http://schemas.openxmlformats.org/drawingml/2006/picture">
+                <pic:pic xmlns:pic="http://schemas.openxmlformats.org/drawingml/2006/picture">
+                  <pic:nvPicPr>
+                    <pic:cNvPr id="5" name="图片 1"/>
+                    <pic:cNvPicPr>
+                      <a:picLocks noChangeAspect="1"/>
+                    </pic:cNvPicPr>
+                  </pic:nvPicPr>
+                  <pic:blipFill>
+                    <a:blip r:embed="rId8"/>
+                    <a:stretch>
+                      <a:fillRect/>
+                    </a:stretch>
+                  </pic:blipFill>
+                  <pic:spPr>
+                    <a:xfrm>
+                      <a:off x="0" y="0"/>
+                      <a:ext cx="3695700" cy="3419475"/>
+                    </a:xfrm>
+                    <a:prstGeom prst="rect">
+                      <a:avLst/>
+                    </a:prstGeom>
+                    <a:noFill/>
+                    <a:ln>
+                      <a:noFill/>
+                    </a:ln>
+                  </pic:spPr>
+                </pic:pic>
+              </a:graphicData>
+            </a:graphic>
+          </wp:inline>
+        </w:drawing>
+      </w:r>
+    </w:p>
+    <w:p>
+      <w:pPr>
+        <w:rPr>
+          <w:rFonts w:hint="default"/>
+          <w:lang w:val="en-US"/>
+        </w:rPr>
+      </w:pPr>
       <w:bookmarkStart w:id="0" w:name="_GoBack"/>
       <w:bookmarkEnd w:id="0"/>
-    </w:p>
-    <w:p>
-      <w:pPr>
-        <w:rPr>
-          <w:rFonts w:hint="default"/>
-          <w:lang w:val="en-US" w:eastAsia="zh-CN"/>
-        </w:rPr>
-      </w:pPr>
-    </w:p>
-    <w:p>
-      <w:pPr>
-        <w:rPr>
-          <w:rFonts w:hint="default"/>
-          <w:lang w:val="en-US" w:eastAsia="zh-CN"/>
-        </w:rPr>
-      </w:pPr>
-    </w:p>
-    <w:p>
-      <w:pPr>
-        <w:rPr>
-          <w:rFonts w:hint="default"/>
-          <w:lang w:val="en-US"/>
-        </w:rPr>
-      </w:pPr>
-    </w:p>
-    <w:p>
-      <w:pPr>
-        <w:pStyle w:val="2"/>
-        <w:bidi w:val="0"/>
-        <w:rPr>
-          <w:rFonts w:hint="default"/>
-          <w:lang w:val="en-US"/>
-        </w:rPr>
-      </w:pPr>
-      <w:r>
-        <w:rPr>
-          <w:rFonts w:hint="default"/>
-          <w:lang w:val="en-US"/>
-        </w:rPr>
-        <w:t>NodeCanvas 4 怪物随机使用技能攻击目标</w:t>
-      </w:r>
-    </w:p>
-    <w:p>
-      <w:pPr>
-        <w:rPr>
-          <w:rFonts w:hint="default"/>
-          <w:lang w:val="en-US"/>
-        </w:rPr>
-      </w:pPr>
-    </w:p>
-    <w:p>
-      <w:pPr>
-        <w:rPr>
-          <w:rFonts w:hint="default"/>
-          <w:lang w:val="en-US"/>
-        </w:rPr>
-      </w:pPr>
-    </w:p>
-    <w:p>
-      <w:pPr>
-        <w:pStyle w:val="2"/>
-        <w:bidi w:val="0"/>
-        <w:rPr>
-          <w:rFonts w:hint="default"/>
-          <w:lang w:val="en-US"/>
-        </w:rPr>
-      </w:pPr>
-      <w:r>
-        <w:rPr>
-          <w:rFonts w:hint="default"/>
-          <w:lang w:val="en-US"/>
-        </w:rPr>
-        <w:t>NodeCanvas 5 怪物导航到目标点</w:t>
-      </w:r>
-    </w:p>
-    <w:p>
-      <w:pPr>
-        <w:rPr>
-          <w:rFonts w:hint="default"/>
-          <w:lang w:val="en-US"/>
-        </w:rPr>
-      </w:pPr>
-    </w:p>
-    <w:p>
-      <w:pPr>
-        <w:rPr>
-          <w:rFonts w:hint="default"/>
-          <w:lang w:val="en-US"/>
-        </w:rPr>
-      </w:pPr>
-    </w:p>
-    <w:p>
-      <w:pPr>
-        <w:rPr>
-          <w:rFonts w:hint="default"/>
-          <w:lang w:val="en-US"/>
-        </w:rPr>
-      </w:pPr>
-    </w:p>
-    <w:p>
-      <w:pPr>
-        <w:rPr>
-          <w:rFonts w:hint="default"/>
-          <w:lang w:val="en-US"/>
-        </w:rPr>
-      </w:pPr>
     </w:p>
     <w:p>
       <w:pPr>

--- a/unity_mp4_list/NodeCanvas_20230202.docx
+++ b/unity_mp4_list/NodeCanvas_20230202.docx
@@ -17,6 +17,8 @@
         </w:rPr>
         <w:t>NodeCanvas 1 怪物AI从代码方法读取数据来检测是否攻击英雄</w:t>
       </w:r>
+      <w:bookmarkStart w:id="0" w:name="_GoBack"/>
+      <w:bookmarkEnd w:id="0"/>
     </w:p>
     <w:p>
       <w:pPr>
@@ -1083,8 +1085,6 @@
           <w:lang w:val="en-US"/>
         </w:rPr>
       </w:pPr>
-      <w:bookmarkStart w:id="0" w:name="_GoBack"/>
-      <w:bookmarkEnd w:id="0"/>
     </w:p>
     <w:p>
       <w:pPr>
